--- a/SQL/3 Constriants.docx
+++ b/SQL/3 Constriants.docx
@@ -464,20 +464,7 @@
       </w:pPr>
       <w:r>
         <w:tab/>
-        <w:t xml:space="preserve">[Id] </w:t>
-      </w:r>
-      <w:proofErr w:type="spellStart"/>
-      <w:proofErr w:type="gramStart"/>
-      <w:r>
-        <w:t>nvarchar</w:t>
-      </w:r>
-      <w:proofErr w:type="spellEnd"/>
-      <w:r>
-        <w:t>(</w:t>
-      </w:r>
-      <w:proofErr w:type="gramEnd"/>
-      <w:r>
-        <w:t>10) not null,</w:t>
+        <w:t>[Id] nvarchar(10) not null,</w:t>
       </w:r>
     </w:p>
     <w:p>
@@ -487,20 +474,7 @@
       </w:pPr>
       <w:r>
         <w:tab/>
-        <w:t xml:space="preserve">[Name] </w:t>
-      </w:r>
-      <w:proofErr w:type="spellStart"/>
-      <w:proofErr w:type="gramStart"/>
-      <w:r>
-        <w:t>nvarchar</w:t>
-      </w:r>
-      <w:proofErr w:type="spellEnd"/>
-      <w:r>
-        <w:t>(</w:t>
-      </w:r>
-      <w:proofErr w:type="gramEnd"/>
-      <w:r>
-        <w:t>100) not null,</w:t>
+        <w:t>[Name] nvarchar(100) not null,</w:t>
       </w:r>
     </w:p>
     <w:p>
@@ -510,20 +484,7 @@
       </w:pPr>
       <w:r>
         <w:tab/>
-        <w:t xml:space="preserve">[Aadhar] </w:t>
-      </w:r>
-      <w:proofErr w:type="spellStart"/>
-      <w:proofErr w:type="gramStart"/>
-      <w:r>
-        <w:t>nvarchar</w:t>
-      </w:r>
-      <w:proofErr w:type="spellEnd"/>
-      <w:r>
-        <w:t>(</w:t>
-      </w:r>
-      <w:proofErr w:type="gramEnd"/>
-      <w:r>
-        <w:t>12) null,</w:t>
+        <w:t>[Aadhar] nvarchar(12) null,</w:t>
       </w:r>
     </w:p>
     <w:p>
@@ -533,20 +494,7 @@
       </w:pPr>
       <w:r>
         <w:tab/>
-        <w:t xml:space="preserve">[Email] </w:t>
-      </w:r>
-      <w:proofErr w:type="spellStart"/>
-      <w:proofErr w:type="gramStart"/>
-      <w:r>
-        <w:t>nvarchar</w:t>
-      </w:r>
-      <w:proofErr w:type="spellEnd"/>
-      <w:r>
-        <w:t>(</w:t>
-      </w:r>
-      <w:proofErr w:type="gramEnd"/>
-      <w:r>
-        <w:t>50)</w:t>
+        <w:t>[Email] nvarchar(50)</w:t>
       </w:r>
     </w:p>
     <w:p>
@@ -587,15 +535,7 @@
         <w:ind w:left="0" w:firstLine="0"/>
       </w:pPr>
       <w:r>
-        <w:t>Alter table &lt;</w:t>
-      </w:r>
-      <w:proofErr w:type="spellStart"/>
-      <w:r>
-        <w:t>tableName</w:t>
-      </w:r>
-      <w:proofErr w:type="spellEnd"/>
-      <w:r>
-        <w:t>&gt;</w:t>
+        <w:t>Alter table &lt;tableName&gt;</w:t>
       </w:r>
     </w:p>
     <w:p>
@@ -1370,23 +1310,7 @@
         <w:pStyle w:val="chiparagraphcontent"/>
       </w:pPr>
       <w:r>
-        <w:t>Constraint &lt;</w:t>
-      </w:r>
-      <w:proofErr w:type="spellStart"/>
-      <w:r>
-        <w:t>foreignKey_Constraint_Name</w:t>
-      </w:r>
-      <w:proofErr w:type="spellEnd"/>
-      <w:r>
-        <w:t>&gt; Foreign Key (</w:t>
-      </w:r>
-      <w:proofErr w:type="spellStart"/>
-      <w:r>
-        <w:t>ForeignKeyColumnName</w:t>
-      </w:r>
-      <w:proofErr w:type="spellEnd"/>
-      <w:r>
-        <w:t>)</w:t>
+        <w:t>Constraint &lt;foreignKey_Constraint_Name&gt; Foreign Key (ForeignKeyColumnName)</w:t>
       </w:r>
     </w:p>
     <w:p>
@@ -1395,23 +1319,7 @@
       </w:pPr>
       <w:r>
         <w:tab/>
-        <w:t xml:space="preserve">References </w:t>
-      </w:r>
-      <w:proofErr w:type="spellStart"/>
-      <w:r>
-        <w:t>TableName</w:t>
-      </w:r>
-      <w:proofErr w:type="spellEnd"/>
-      <w:r>
-        <w:t>(&lt;</w:t>
-      </w:r>
-      <w:proofErr w:type="spellStart"/>
-      <w:r>
-        <w:t>PrimaryColumnName</w:t>
-      </w:r>
-      <w:proofErr w:type="spellEnd"/>
-      <w:r>
-        <w:t>&gt;)</w:t>
+        <w:t>References TableName(&lt;PrimaryColumnName&gt;)</w:t>
       </w:r>
     </w:p>
     <w:p>
@@ -1526,6 +1434,14 @@
       </w:pPr>
       <w:r>
         <w:t>(For 7 &amp; 8 cascading referential integrity constraint, foreign key column must have defined default constraint defined on them)</w:t>
+      </w:r>
+    </w:p>
+    <w:p>
+      <w:pPr>
+        <w:pStyle w:val="chiparagraphcontent"/>
+      </w:pPr>
+      <w:r>
+        <w:t>For 1 &amp; 2 cascading referential integrity constraint, foreign key column must not have defined Not Null.</w:t>
       </w:r>
     </w:p>
     <w:p>
@@ -1699,17 +1615,17 @@
     <w:p>
       <w:pPr>
         <w:pStyle w:val="chiparagraphcontent"/>
-      </w:pPr>
-      <w:r>
-        <w:t>Constraint &lt;</w:t>
-      </w:r>
-      <w:proofErr w:type="spellStart"/>
-      <w:r>
-        <w:t>constraintName</w:t>
-      </w:r>
-      <w:proofErr w:type="spellEnd"/>
-      <w:r>
-        <w:t>&gt; Check (&lt;Boolean Expression&gt;)</w:t>
+        <w:rPr>
+          <w:b/>
+          <w:bCs/>
+        </w:rPr>
+      </w:pPr>
+      <w:r>
+        <w:rPr>
+          <w:b/>
+          <w:bCs/>
+        </w:rPr>
+        <w:t>Constraint &lt;constraintName&gt; Check (&lt;Boolean Expression&gt;)</w:t>
       </w:r>
     </w:p>
     <w:p>

--- a/SQL/3 Constriants.docx
+++ b/SQL/3 Constriants.docx
@@ -45,6 +45,33 @@
       </w:pPr>
       <w:r>
         <w:t>If the inserted data meets the constraint rule, it will be inserted into table successfully. If inserted data violates any of the defined constraint, the data will not be inserted and insert operation will be aborted.</w:t>
+      </w:r>
+    </w:p>
+    <w:p>
+      <w:pPr>
+        <w:pStyle w:val="chiparagraphcontent"/>
+      </w:pPr>
+    </w:p>
+    <w:p>
+      <w:pPr>
+        <w:pStyle w:val="chiparagraphcontent"/>
+      </w:pPr>
+      <w:r>
+        <w:t>SQL constraints are used to specify rules for the dat</w:t>
+      </w:r>
+      <w:r>
+        <w:t>a</w:t>
+      </w:r>
+      <w:r>
+        <w:t xml:space="preserve"> insertion and </w:t>
+      </w:r>
+      <w:proofErr w:type="spellStart"/>
+      <w:r>
+        <w:t>updation</w:t>
+      </w:r>
+      <w:proofErr w:type="spellEnd"/>
+      <w:r>
+        <w:t>.</w:t>
       </w:r>
     </w:p>
     <w:p>
@@ -160,27 +187,17 @@
         <w:pStyle w:val="chiparagraphcontent"/>
       </w:pPr>
       <w:r>
-        <w:t>SQL constraints are used to specify rules for the dat</w:t>
-      </w:r>
-      <w:r>
-        <w:t>a</w:t>
-      </w:r>
-      <w:r>
-        <w:t>.</w:t>
-      </w:r>
-    </w:p>
-    <w:p>
-      <w:pPr>
-        <w:pStyle w:val="chiparagraphcontent"/>
-      </w:pPr>
-    </w:p>
-    <w:p>
-      <w:pPr>
-        <w:pStyle w:val="chiparagraphcontent"/>
-      </w:pPr>
-      <w:r>
         <w:t>The constraint can be created within Create Table command while creating table or added using Alter Table command after creating table.</w:t>
       </w:r>
+    </w:p>
+    <w:p>
+      <w:pPr>
+        <w:pStyle w:val="chiparagraphcontent"/>
+        <w:rPr>
+          <w:b/>
+          <w:bCs/>
+        </w:rPr>
+      </w:pPr>
     </w:p>
     <w:p>
       <w:pPr>
@@ -213,16 +230,6 @@
       <w:pPr>
         <w:pStyle w:val="chiparagraphcontent"/>
       </w:pPr>
-    </w:p>
-    <w:p>
-      <w:pPr>
-        <w:pStyle w:val="chiparagraphcontent"/>
-      </w:pPr>
-    </w:p>
-    <w:p>
-      <w:pPr>
-        <w:pStyle w:val="chiparagraphcontent"/>
-      </w:pPr>
       <w:r>
         <w:t>Constraints used in SQL are:</w:t>
       </w:r>
@@ -296,43 +303,27 @@
         </w:numPr>
       </w:pPr>
       <w:r>
-        <w:lastRenderedPageBreak/>
         <w:t>Default</w:t>
       </w:r>
     </w:p>
     <w:p>
       <w:pPr>
-        <w:pStyle w:val="chiparagraphcontent"/>
-        <w:numPr>
-          <w:ilvl w:val="0"/>
-          <w:numId w:val="1"/>
-        </w:numPr>
-      </w:pPr>
-      <w:r>
-        <w:t>Create Index</w:t>
-      </w:r>
-    </w:p>
-    <w:p>
-      <w:pPr>
-        <w:rPr>
-          <w:rFonts w:ascii="Arial" w:hAnsi="Arial" w:cs="Segoe UI"/>
-          <w:color w:val="000000" w:themeColor="text1"/>
-          <w:sz w:val="24"/>
-          <w:shd w:val="clear" w:color="auto" w:fill="FFFFFF"/>
-          <w:lang w:val="en-IN"/>
-        </w:rPr>
+        <w:pStyle w:val="chih1"/>
       </w:pPr>
       <w:r>
         <w:br w:type="page"/>
       </w:r>
-    </w:p>
-    <w:p>
-      <w:pPr>
-        <w:pStyle w:val="chih1"/>
-      </w:pPr>
       <w:r>
         <w:lastRenderedPageBreak/>
         <w:t>Nullability constraint / Set NULL Constraint</w:t>
+      </w:r>
+    </w:p>
+    <w:p>
+      <w:pPr>
+        <w:pStyle w:val="chiparagraphcontent"/>
+      </w:pPr>
+      <w:r>
+        <w:t>If we don’t define any nullability constraint on any column of table then, by default, the columns are able to hold NULL values.</w:t>
       </w:r>
     </w:p>
     <w:p>
@@ -345,56 +336,18 @@
           <w:szCs w:val="21"/>
         </w:rPr>
       </w:pPr>
-      <w:r>
-        <w:rPr>
-          <w:rFonts w:ascii="Segoe UI" w:hAnsi="Segoe UI"/>
-          <w:color w:val="252525"/>
-          <w:sz w:val="21"/>
-          <w:szCs w:val="21"/>
-        </w:rPr>
-        <w:t>If we don’t define any nullability constraint on any column of table then, by default, the columns are able to hold NULL values.</w:t>
-      </w:r>
-    </w:p>
-    <w:p>
-      <w:pPr>
-        <w:pStyle w:val="chiparagraphcontent"/>
-        <w:rPr>
-          <w:rFonts w:ascii="Segoe UI" w:hAnsi="Segoe UI"/>
-          <w:color w:val="252525"/>
-          <w:sz w:val="21"/>
-          <w:szCs w:val="21"/>
-        </w:rPr>
-      </w:pPr>
-    </w:p>
-    <w:p>
-      <w:pPr>
-        <w:pStyle w:val="chiparagraphcontent"/>
-        <w:rPr>
-          <w:rFonts w:ascii="Segoe UI" w:hAnsi="Segoe UI"/>
-          <w:color w:val="252525"/>
-          <w:sz w:val="21"/>
-          <w:szCs w:val="21"/>
-        </w:rPr>
-      </w:pPr>
-      <w:r>
-        <w:rPr>
-          <w:rFonts w:ascii="Segoe UI" w:hAnsi="Segoe UI"/>
-          <w:color w:val="252525"/>
-          <w:sz w:val="21"/>
-          <w:szCs w:val="21"/>
-        </w:rPr>
+    </w:p>
+    <w:p>
+      <w:pPr>
+        <w:pStyle w:val="chiparagraphcontent"/>
+      </w:pPr>
+      <w:r>
         <w:t>A NOT NULL constraint in SQL is used to prevent inserting NULL values into the specified column, considering it as a not accepted value for that column. This means that you should provide a valid SQL NOT NULL value to that column in the INSERT or UPDATE statements, as the column will always contain data.</w:t>
       </w:r>
     </w:p>
     <w:p>
       <w:pPr>
         <w:pStyle w:val="chiparagraphcontent"/>
-        <w:rPr>
-          <w:rFonts w:ascii="Segoe UI" w:hAnsi="Segoe UI"/>
-          <w:color w:val="252525"/>
-          <w:sz w:val="21"/>
-          <w:szCs w:val="21"/>
-        </w:rPr>
       </w:pPr>
     </w:p>
     <w:p>
@@ -412,37 +365,41 @@
     </w:p>
     <w:p>
       <w:pPr>
+        <w:pStyle w:val="chiparagraphcontent"/>
+      </w:pPr>
+      <w:r>
+        <w:t>Create Nullability Constraint on any column</w:t>
+      </w:r>
+    </w:p>
+    <w:p>
+      <w:pPr>
         <w:pStyle w:val="chih3"/>
       </w:pPr>
-      <w:r>
-        <w:t>Create Nullability Constraint on any column</w:t>
-      </w:r>
-    </w:p>
-    <w:p>
-      <w:pPr>
-        <w:pStyle w:val="chih3"/>
-      </w:pPr>
-    </w:p>
-    <w:p>
-      <w:pPr>
-        <w:pStyle w:val="chih3"/>
+    </w:p>
+    <w:p>
+      <w:pPr>
+        <w:pStyle w:val="chiparagraphcontent"/>
         <w:numPr>
           <w:ilvl w:val="0"/>
-          <w:numId w:val="3"/>
+          <w:numId w:val="7"/>
         </w:numPr>
-        <w:tabs>
-          <w:tab w:val="num" w:pos="360"/>
-        </w:tabs>
-        <w:ind w:left="0" w:firstLine="0"/>
-      </w:pPr>
-      <w:r>
+        <w:rPr>
+          <w:b/>
+          <w:bCs/>
+        </w:rPr>
+      </w:pPr>
+      <w:r>
+        <w:rPr>
+          <w:b/>
+          <w:bCs/>
+        </w:rPr>
         <w:t>At time of Creating Table</w:t>
       </w:r>
     </w:p>
     <w:p>
       <w:pPr>
-        <w:pStyle w:val="chih3"/>
-        <w:ind w:left="720"/>
+        <w:pStyle w:val="chiparagraphcontent"/>
+        <w:ind w:firstLine="720"/>
       </w:pPr>
       <w:r>
         <w:t>Create Table Person</w:t>
@@ -450,8 +407,8 @@
     </w:p>
     <w:p>
       <w:pPr>
-        <w:pStyle w:val="chih3"/>
-        <w:ind w:left="720"/>
+        <w:pStyle w:val="chiparagraphcontent"/>
+        <w:ind w:firstLine="720"/>
       </w:pPr>
       <w:r>
         <w:t>(</w:t>
@@ -459,48 +416,110 @@
     </w:p>
     <w:p>
       <w:pPr>
-        <w:pStyle w:val="chih3"/>
-        <w:ind w:left="720"/>
+        <w:pStyle w:val="chiparagraphcontent"/>
       </w:pPr>
       <w:r>
         <w:tab/>
-        <w:t>[Id] nvarchar(10) not null,</w:t>
-      </w:r>
-    </w:p>
-    <w:p>
-      <w:pPr>
-        <w:pStyle w:val="chih3"/>
-        <w:ind w:left="720"/>
-      </w:pPr>
+      </w:r>
       <w:r>
         <w:tab/>
-        <w:t>[Name] nvarchar(100) not null,</w:t>
-      </w:r>
-    </w:p>
-    <w:p>
-      <w:pPr>
-        <w:pStyle w:val="chih3"/>
-        <w:ind w:left="720"/>
+      </w:r>
+      <w:r>
+        <w:t xml:space="preserve">[Id] </w:t>
+      </w:r>
+      <w:proofErr w:type="spellStart"/>
+      <w:proofErr w:type="gramStart"/>
+      <w:r>
+        <w:t>nvarchar</w:t>
+      </w:r>
+      <w:proofErr w:type="spellEnd"/>
+      <w:r>
+        <w:t>(</w:t>
+      </w:r>
+      <w:proofErr w:type="gramEnd"/>
+      <w:r>
+        <w:t>10) not null,</w:t>
+      </w:r>
+    </w:p>
+    <w:p>
+      <w:pPr>
+        <w:pStyle w:val="chiparagraphcontent"/>
       </w:pPr>
       <w:r>
         <w:tab/>
-        <w:t>[Aadhar] nvarchar(12) null,</w:t>
-      </w:r>
-    </w:p>
-    <w:p>
-      <w:pPr>
-        <w:pStyle w:val="chih3"/>
-        <w:ind w:left="720"/>
-      </w:pPr>
+      </w:r>
       <w:r>
         <w:tab/>
-        <w:t>[Email] nvarchar(50)</w:t>
-      </w:r>
-    </w:p>
-    <w:p>
-      <w:pPr>
-        <w:pStyle w:val="chih3"/>
-        <w:ind w:left="720"/>
+        <w:t xml:space="preserve">[Name] </w:t>
+      </w:r>
+      <w:proofErr w:type="spellStart"/>
+      <w:proofErr w:type="gramStart"/>
+      <w:r>
+        <w:t>nvarchar</w:t>
+      </w:r>
+      <w:proofErr w:type="spellEnd"/>
+      <w:r>
+        <w:t>(</w:t>
+      </w:r>
+      <w:proofErr w:type="gramEnd"/>
+      <w:r>
+        <w:t>100) not null,</w:t>
+      </w:r>
+    </w:p>
+    <w:p>
+      <w:pPr>
+        <w:pStyle w:val="chiparagraphcontent"/>
+      </w:pPr>
+      <w:r>
+        <w:tab/>
+      </w:r>
+      <w:r>
+        <w:tab/>
+        <w:t xml:space="preserve">[Aadhar] </w:t>
+      </w:r>
+      <w:proofErr w:type="spellStart"/>
+      <w:proofErr w:type="gramStart"/>
+      <w:r>
+        <w:t>nvarchar</w:t>
+      </w:r>
+      <w:proofErr w:type="spellEnd"/>
+      <w:r>
+        <w:t>(</w:t>
+      </w:r>
+      <w:proofErr w:type="gramEnd"/>
+      <w:r>
+        <w:t>12) null,</w:t>
+      </w:r>
+    </w:p>
+    <w:p>
+      <w:pPr>
+        <w:pStyle w:val="chiparagraphcontent"/>
+      </w:pPr>
+      <w:r>
+        <w:tab/>
+      </w:r>
+      <w:r>
+        <w:tab/>
+        <w:t xml:space="preserve">[Email] </w:t>
+      </w:r>
+      <w:proofErr w:type="spellStart"/>
+      <w:proofErr w:type="gramStart"/>
+      <w:r>
+        <w:t>nvarchar</w:t>
+      </w:r>
+      <w:proofErr w:type="spellEnd"/>
+      <w:r>
+        <w:t>(</w:t>
+      </w:r>
+      <w:proofErr w:type="gramEnd"/>
+      <w:r>
+        <w:t>50)</w:t>
+      </w:r>
+    </w:p>
+    <w:p>
+      <w:pPr>
+        <w:pStyle w:val="chiparagraphcontent"/>
+        <w:ind w:firstLine="720"/>
       </w:pPr>
       <w:r>
         <w:t>)</w:t>
@@ -508,56 +527,78 @@
     </w:p>
     <w:p>
       <w:pPr>
-        <w:pStyle w:val="chih3"/>
+        <w:pStyle w:val="chiparagraphcontent"/>
+        <w:ind w:firstLine="720"/>
+      </w:pPr>
+    </w:p>
+    <w:p>
+      <w:pPr>
+        <w:pStyle w:val="chiparagraphcontent"/>
         <w:numPr>
           <w:ilvl w:val="0"/>
-          <w:numId w:val="3"/>
+          <w:numId w:val="7"/>
         </w:numPr>
-        <w:tabs>
-          <w:tab w:val="num" w:pos="360"/>
-        </w:tabs>
-        <w:ind w:left="0" w:firstLine="0"/>
-      </w:pPr>
-      <w:r>
-        <w:t>Alter table:</w:t>
-      </w:r>
-    </w:p>
-    <w:p>
-      <w:pPr>
-        <w:pStyle w:val="chih3"/>
-        <w:numPr>
-          <w:ilvl w:val="0"/>
-          <w:numId w:val="3"/>
-        </w:numPr>
-        <w:tabs>
-          <w:tab w:val="num" w:pos="360"/>
-        </w:tabs>
-        <w:ind w:left="0" w:firstLine="0"/>
-      </w:pPr>
-      <w:r>
-        <w:t>Alter table &lt;tableName&gt;</w:t>
-      </w:r>
-    </w:p>
-    <w:p>
-      <w:pPr>
-        <w:pStyle w:val="chih3"/>
-        <w:numPr>
-          <w:ilvl w:val="0"/>
-          <w:numId w:val="3"/>
-        </w:numPr>
-        <w:tabs>
-          <w:tab w:val="num" w:pos="360"/>
-        </w:tabs>
-        <w:ind w:left="0" w:firstLine="0"/>
-      </w:pPr>
-      <w:r>
-        <w:t>Constraint</w:t>
-      </w:r>
-    </w:p>
-    <w:p>
-      <w:pPr>
-        <w:pStyle w:val="chiparagraphcontent"/>
-      </w:pPr>
+        <w:rPr>
+          <w:b/>
+          <w:bCs/>
+        </w:rPr>
+      </w:pPr>
+      <w:r>
+        <w:rPr>
+          <w:b/>
+          <w:bCs/>
+        </w:rPr>
+        <w:t>By Alter table</w:t>
+      </w:r>
+      <w:r>
+        <w:rPr>
+          <w:b/>
+          <w:bCs/>
+        </w:rPr>
+        <w:t>:</w:t>
+      </w:r>
+    </w:p>
+    <w:p>
+      <w:pPr>
+        <w:pStyle w:val="chiparagraphcontent"/>
+        <w:ind w:firstLine="720"/>
+      </w:pPr>
+      <w:r>
+        <w:t>Alter table &lt;</w:t>
+      </w:r>
+      <w:proofErr w:type="spellStart"/>
+      <w:r>
+        <w:t>tableName</w:t>
+      </w:r>
+      <w:proofErr w:type="spellEnd"/>
+      <w:r>
+        <w:t>&gt;</w:t>
+      </w:r>
+    </w:p>
+    <w:p>
+      <w:pPr>
+        <w:pStyle w:val="chiparagraphcontent"/>
+        <w:ind w:firstLine="720"/>
+      </w:pPr>
+      <w:r>
+        <w:t>Alter column &lt;</w:t>
+      </w:r>
+      <w:proofErr w:type="spellStart"/>
+      <w:r>
+        <w:t>columnName</w:t>
+      </w:r>
+      <w:proofErr w:type="spellEnd"/>
+      <w:r>
+        <w:t>&gt; datatype &lt;</w:t>
+      </w:r>
+      <w:proofErr w:type="spellStart"/>
+      <w:r>
+        <w:t>nullabilityConstraint</w:t>
+      </w:r>
+      <w:proofErr w:type="spellEnd"/>
+      <w:r>
+        <w:t>&gt;</w:t>
+      </w:r>
     </w:p>
     <w:p>
       <w:r>
@@ -632,7 +673,7 @@
         </w:numPr>
       </w:pPr>
       <w:r>
-        <w:t>A table can have only 1 primary key column.</w:t>
+        <w:t>A table can have only 1 primary key.</w:t>
       </w:r>
     </w:p>
     <w:p>
@@ -641,7 +682,7 @@
         <w:ind w:left="720"/>
       </w:pPr>
       <w:r>
-        <w:t>A table can have more than 1 unique key column.</w:t>
+        <w:t>A table can have more than 1 unique key.</w:t>
       </w:r>
     </w:p>
     <w:p>
@@ -679,6 +720,11 @@
       <w:r>
         <w:t>Unique key column allows one NULL.</w:t>
       </w:r>
+    </w:p>
+    <w:p>
+      <w:pPr>
+        <w:pStyle w:val="chiparagraphcontent"/>
+      </w:pPr>
     </w:p>
     <w:p>
       <w:pPr>
@@ -797,192 +843,86 @@
     <w:p>
       <w:pPr>
         <w:pStyle w:val="chiparagraphcontent"/>
-        <w:rPr>
-          <w:rFonts w:ascii="Segoe UI" w:hAnsi="Segoe UI"/>
-          <w:color w:val="252525"/>
-          <w:sz w:val="21"/>
-          <w:szCs w:val="21"/>
-        </w:rPr>
-      </w:pPr>
-    </w:p>
-    <w:p>
-      <w:pPr>
-        <w:pStyle w:val="chiparagraphcontent"/>
-      </w:pPr>
-      <w:r>
-        <w:rPr>
-          <w:rFonts w:ascii="Segoe UI" w:hAnsi="Segoe UI"/>
-          <w:color w:val="252525"/>
-          <w:sz w:val="21"/>
-          <w:szCs w:val="21"/>
-        </w:rPr>
-        <w:t>The PRIMARY KEY constraint consists of one column or multiple columns with values that uniquely identify each row in the table.</w:t>
+      </w:pPr>
+      <w:r>
+        <w:t xml:space="preserve">The PRIMARY KEY constraint consists of one column or multiple columns with values that uniquely identify each row in the table. </w:t>
+      </w:r>
+    </w:p>
+    <w:p>
+      <w:pPr>
+        <w:pStyle w:val="chiparagraphcontent"/>
+      </w:pPr>
+    </w:p>
+    <w:p>
+      <w:pPr>
+        <w:pStyle w:val="chiparagraphcontent"/>
+      </w:pPr>
+      <w:r>
+        <w:t>The SQL PRIMARY KEY constraint combines between the UNIQUE and SQL NOT NULL constraints</w:t>
       </w:r>
       <w:r>
         <w:t xml:space="preserve"> </w:t>
       </w:r>
-    </w:p>
-    <w:p>
-      <w:pPr>
-        <w:pStyle w:val="chiparagraphcontent"/>
-        <w:rPr>
-          <w:rFonts w:ascii="Segoe UI" w:hAnsi="Segoe UI"/>
-          <w:color w:val="252525"/>
-          <w:sz w:val="21"/>
-          <w:szCs w:val="21"/>
-        </w:rPr>
-      </w:pPr>
-    </w:p>
-    <w:p>
-      <w:pPr>
-        <w:pStyle w:val="chiparagraphcontent"/>
-        <w:rPr>
-          <w:rFonts w:ascii="Segoe UI" w:hAnsi="Segoe UI"/>
-          <w:color w:val="252525"/>
-          <w:sz w:val="21"/>
-          <w:szCs w:val="21"/>
-        </w:rPr>
-      </w:pPr>
-      <w:r>
-        <w:rPr>
-          <w:rFonts w:ascii="Segoe UI" w:hAnsi="Segoe UI"/>
-          <w:color w:val="252525"/>
-          <w:sz w:val="21"/>
-          <w:szCs w:val="21"/>
-        </w:rPr>
-        <w:t>The SQL PRIMARY KEY constraint combines between the UNIQUE and SQL NOT NULL constraints.</w:t>
-      </w:r>
-    </w:p>
-    <w:p>
-      <w:pPr>
-        <w:pStyle w:val="chiparagraphcontent"/>
-        <w:rPr>
-          <w:rFonts w:ascii="Segoe UI" w:hAnsi="Segoe UI"/>
-          <w:color w:val="252525"/>
-          <w:sz w:val="21"/>
-          <w:szCs w:val="21"/>
-        </w:rPr>
-      </w:pPr>
-      <w:r>
-        <w:rPr>
-          <w:rFonts w:ascii="Segoe UI" w:hAnsi="Segoe UI"/>
-          <w:color w:val="252525"/>
-          <w:sz w:val="21"/>
-          <w:szCs w:val="21"/>
-        </w:rPr>
+      <w:r>
         <w:t>where the column or set of columns that are participating in the PRIMARY KEY cannot accept a NULL value.</w:t>
       </w:r>
     </w:p>
     <w:p>
       <w:pPr>
         <w:pStyle w:val="chiparagraphcontent"/>
-        <w:rPr>
-          <w:rFonts w:ascii="Segoe UI" w:hAnsi="Segoe UI"/>
-          <w:color w:val="252525"/>
-          <w:sz w:val="21"/>
-          <w:szCs w:val="21"/>
-        </w:rPr>
-      </w:pPr>
-    </w:p>
-    <w:p>
-      <w:pPr>
-        <w:pStyle w:val="chiparagraphcontent"/>
-        <w:rPr>
-          <w:rFonts w:ascii="Segoe UI" w:hAnsi="Segoe UI"/>
-          <w:color w:val="252525"/>
-          <w:sz w:val="21"/>
-          <w:szCs w:val="21"/>
-        </w:rPr>
-      </w:pPr>
-      <w:r>
-        <w:rPr>
-          <w:rFonts w:ascii="Segoe UI" w:hAnsi="Segoe UI"/>
-          <w:color w:val="252525"/>
-          <w:sz w:val="21"/>
-          <w:szCs w:val="21"/>
-        </w:rPr>
+      </w:pPr>
+    </w:p>
+    <w:p>
+      <w:pPr>
+        <w:pStyle w:val="chiparagraphcontent"/>
+      </w:pPr>
+      <w:r>
         <w:t>If the PRIMARY KEY is defined in multiple columns, you can insert duplicate values on each column individually, but the combination values of all PRIMARY KEY columns must be unique.</w:t>
       </w:r>
     </w:p>
     <w:p>
       <w:pPr>
         <w:pStyle w:val="chiparagraphcontent"/>
-        <w:rPr>
-          <w:rFonts w:ascii="Segoe UI" w:hAnsi="Segoe UI"/>
-          <w:color w:val="252525"/>
-          <w:sz w:val="21"/>
-          <w:szCs w:val="21"/>
-        </w:rPr>
-      </w:pPr>
-    </w:p>
-    <w:p>
-      <w:pPr>
-        <w:pStyle w:val="chiparagraphcontent"/>
-      </w:pPr>
-      <w:r>
-        <w:rPr>
-          <w:rFonts w:ascii="Segoe UI" w:hAnsi="Segoe UI"/>
-          <w:color w:val="252525"/>
-          <w:sz w:val="21"/>
-          <w:szCs w:val="21"/>
-        </w:rPr>
-        <w:t>Take into consideration that you can define only one PRIMARY KEY per each table, and it is recommended to use small or INT columns in the PRIMARY KEY.</w:t>
-      </w:r>
-      <w:r>
-        <w:t xml:space="preserve"> </w:t>
-      </w:r>
-      <w:r>
-        <w:br w:type="page"/>
-      </w:r>
-    </w:p>
-    <w:p>
-      <w:pPr>
-        <w:pStyle w:val="chiparagraphcontent"/>
-      </w:pPr>
-    </w:p>
-    <w:p>
-      <w:pPr>
-        <w:pStyle w:val="NormalWeb"/>
-        <w:shd w:val="clear" w:color="auto" w:fill="FFFFFF"/>
-        <w:textAlignment w:val="baseline"/>
-        <w:rPr>
-          <w:rFonts w:ascii="Segoe UI" w:hAnsi="Segoe UI" w:cs="Segoe UI"/>
-          <w:color w:val="252525"/>
-          <w:sz w:val="21"/>
-          <w:szCs w:val="21"/>
-        </w:rPr>
-      </w:pPr>
-      <w:r>
-        <w:rPr>
-          <w:rFonts w:ascii="Segoe UI" w:hAnsi="Segoe UI" w:cs="Segoe UI"/>
-          <w:color w:val="252525"/>
-          <w:sz w:val="21"/>
-          <w:szCs w:val="21"/>
-        </w:rPr>
-        <w:t>In addition to providing fast access to the table data, the index that is automatically created, when defining the SQL PRIMARY KEY, will enforce the data uniqueness. The PRIMARY KEY is used mainly to enforce the entity integrity of the table. Entity integrity ensures that each row in the table is a uniquely identifiable entity.</w:t>
-      </w:r>
-    </w:p>
-    <w:p>
-      <w:pPr>
-        <w:pStyle w:val="NormalWeb"/>
-        <w:shd w:val="clear" w:color="auto" w:fill="FFFFFF"/>
-        <w:textAlignment w:val="baseline"/>
-        <w:rPr>
-          <w:rFonts w:ascii="Segoe UI" w:hAnsi="Segoe UI" w:cs="Segoe UI"/>
-          <w:color w:val="252525"/>
-          <w:sz w:val="21"/>
-          <w:szCs w:val="21"/>
-        </w:rPr>
-      </w:pPr>
-      <w:r>
-        <w:rPr>
-          <w:rFonts w:ascii="Segoe UI" w:hAnsi="Segoe UI" w:cs="Segoe UI"/>
-          <w:color w:val="252525"/>
-          <w:sz w:val="21"/>
-          <w:szCs w:val="21"/>
-        </w:rPr>
-        <w:t>PRIMARY KEY constraint differs from the UNIQUE constraint in that; you can create multiple UNIQUE constraints in a table, with the ability to define only one SQL PRIMARY KEY per each table. Another difference is that the UNIQUE constraint allows for one NULL value, but the PRIMARY KEY does not allow NULL values.</w:t>
-      </w:r>
+      </w:pPr>
+    </w:p>
+    <w:p>
+      <w:pPr>
+        <w:pStyle w:val="chiparagraphcontent"/>
+      </w:pPr>
+      <w:r>
+        <w:t xml:space="preserve">Take into consideration that you can define only one PRIMARY KEY per each table, and it is recommended to use small or INT columns in the PRIMARY KEY. </w:t>
+      </w:r>
+    </w:p>
+    <w:p>
+      <w:pPr>
+        <w:pStyle w:val="chiparagraphcontent"/>
+      </w:pPr>
+    </w:p>
+    <w:p>
+      <w:pPr>
+        <w:pStyle w:val="chiparagraphcontent"/>
+      </w:pPr>
+    </w:p>
+    <w:p>
+      <w:pPr>
+        <w:pStyle w:val="chiparagraphcontent"/>
+      </w:pPr>
+      <w:r>
+        <w:t>In addition to providing fast access to the table data, the index that is automatically created, when defining the SQL PRIMARY KEY, will enforce the data uniqueness.</w:t>
+      </w:r>
+    </w:p>
+    <w:p>
+      <w:pPr>
+        <w:pStyle w:val="chiparagraphcontent"/>
+      </w:pPr>
+      <w:r>
+        <w:t>The PRIMARY KEY is used mainly to enforce the entity integrity of the table. Entity integrity ensures that each row in the table is a uniquely identifiable entity.</w:t>
+      </w:r>
+    </w:p>
+    <w:p>
+      <w:pPr>
+        <w:pStyle w:val="chiparagraphcontent"/>
+      </w:pPr>
     </w:p>
     <w:p>
       <w:pPr>
@@ -1310,7 +1250,23 @@
         <w:pStyle w:val="chiparagraphcontent"/>
       </w:pPr>
       <w:r>
-        <w:t>Constraint &lt;foreignKey_Constraint_Name&gt; Foreign Key (ForeignKeyColumnName)</w:t>
+        <w:t>Constraint &lt;</w:t>
+      </w:r>
+      <w:proofErr w:type="spellStart"/>
+      <w:r>
+        <w:t>foreignKey_Constraint_Name</w:t>
+      </w:r>
+      <w:proofErr w:type="spellEnd"/>
+      <w:r>
+        <w:t>&gt; Foreign Key (</w:t>
+      </w:r>
+      <w:proofErr w:type="spellStart"/>
+      <w:r>
+        <w:t>ForeignKeyColumnName</w:t>
+      </w:r>
+      <w:proofErr w:type="spellEnd"/>
+      <w:r>
+        <w:t>)</w:t>
       </w:r>
     </w:p>
     <w:p>
@@ -1319,7 +1275,23 @@
       </w:pPr>
       <w:r>
         <w:tab/>
-        <w:t>References TableName(&lt;PrimaryColumnName&gt;)</w:t>
+        <w:t xml:space="preserve">References </w:t>
+      </w:r>
+      <w:proofErr w:type="spellStart"/>
+      <w:r>
+        <w:t>TableName</w:t>
+      </w:r>
+      <w:proofErr w:type="spellEnd"/>
+      <w:r>
+        <w:t>(&lt;</w:t>
+      </w:r>
+      <w:proofErr w:type="spellStart"/>
+      <w:r>
+        <w:t>PrimaryColumnName</w:t>
+      </w:r>
+      <w:proofErr w:type="spellEnd"/>
+      <w:r>
+        <w:t>&gt;)</w:t>
       </w:r>
     </w:p>
     <w:p>
@@ -1546,6 +1518,11 @@
       <w:pPr>
         <w:pStyle w:val="chiparagraphcontent"/>
       </w:pPr>
+    </w:p>
+    <w:p>
+      <w:pPr>
+        <w:pStyle w:val="chiparagraphcontent"/>
+      </w:pPr>
       <w:r>
         <w:t>If while submitting data, we don’t insert (supply) any values for default constraint column, then default specified value will get inserted into that column.</w:t>
       </w:r>
@@ -1625,7 +1602,23 @@
           <w:b/>
           <w:bCs/>
         </w:rPr>
-        <w:t>Constraint &lt;constraintName&gt; Check (&lt;Boolean Expression&gt;)</w:t>
+        <w:t>Constraint &lt;</w:t>
+      </w:r>
+      <w:proofErr w:type="spellStart"/>
+      <w:r>
+        <w:rPr>
+          <w:b/>
+          <w:bCs/>
+        </w:rPr>
+        <w:t>constraintName</w:t>
+      </w:r>
+      <w:proofErr w:type="spellEnd"/>
+      <w:r>
+        <w:rPr>
+          <w:b/>
+          <w:bCs/>
+        </w:rPr>
+        <w:t>&gt; Check (&lt;Boolean Expression&gt;)</w:t>
       </w:r>
     </w:p>
     <w:p>
@@ -1792,7 +1785,7 @@
         <w:rFonts w:hint="default"/>
       </w:rPr>
     </w:lvl>
-    <w:lvl w:ilvl="1" w:tplc="04090019" w:tentative="1">
+    <w:lvl w:ilvl="1" w:tplc="04090019">
       <w:start w:val="1"/>
       <w:numFmt w:val="lowerLetter"/>
       <w:lvlText w:val="%2."/>
@@ -2133,6 +2126,95 @@
     </w:lvl>
   </w:abstractNum>
   <w:abstractNum w:abstractNumId="5" w15:restartNumberingAfterBreak="0">
+    <w:nsid w:val="6DA80378"/>
+    <w:multiLevelType w:val="hybridMultilevel"/>
+    <w:tmpl w:val="3F7496BE"/>
+    <w:lvl w:ilvl="0" w:tplc="0409000F">
+      <w:start w:val="1"/>
+      <w:numFmt w:val="decimal"/>
+      <w:lvlText w:val="%1."/>
+      <w:lvlJc w:val="left"/>
+      <w:pPr>
+        <w:ind w:left="720" w:hanging="360"/>
+      </w:pPr>
+      <w:rPr>
+        <w:rFonts w:hint="default"/>
+      </w:rPr>
+    </w:lvl>
+    <w:lvl w:ilvl="1" w:tplc="04090019" w:tentative="1">
+      <w:start w:val="1"/>
+      <w:numFmt w:val="lowerLetter"/>
+      <w:lvlText w:val="%2."/>
+      <w:lvlJc w:val="left"/>
+      <w:pPr>
+        <w:ind w:left="1440" w:hanging="360"/>
+      </w:pPr>
+    </w:lvl>
+    <w:lvl w:ilvl="2" w:tplc="0409001B" w:tentative="1">
+      <w:start w:val="1"/>
+      <w:numFmt w:val="lowerRoman"/>
+      <w:lvlText w:val="%3."/>
+      <w:lvlJc w:val="right"/>
+      <w:pPr>
+        <w:ind w:left="2160" w:hanging="180"/>
+      </w:pPr>
+    </w:lvl>
+    <w:lvl w:ilvl="3" w:tplc="0409000F" w:tentative="1">
+      <w:start w:val="1"/>
+      <w:numFmt w:val="decimal"/>
+      <w:lvlText w:val="%4."/>
+      <w:lvlJc w:val="left"/>
+      <w:pPr>
+        <w:ind w:left="2880" w:hanging="360"/>
+      </w:pPr>
+    </w:lvl>
+    <w:lvl w:ilvl="4" w:tplc="04090019" w:tentative="1">
+      <w:start w:val="1"/>
+      <w:numFmt w:val="lowerLetter"/>
+      <w:lvlText w:val="%5."/>
+      <w:lvlJc w:val="left"/>
+      <w:pPr>
+        <w:ind w:left="3600" w:hanging="360"/>
+      </w:pPr>
+    </w:lvl>
+    <w:lvl w:ilvl="5" w:tplc="0409001B" w:tentative="1">
+      <w:start w:val="1"/>
+      <w:numFmt w:val="lowerRoman"/>
+      <w:lvlText w:val="%6."/>
+      <w:lvlJc w:val="right"/>
+      <w:pPr>
+        <w:ind w:left="4320" w:hanging="180"/>
+      </w:pPr>
+    </w:lvl>
+    <w:lvl w:ilvl="6" w:tplc="0409000F" w:tentative="1">
+      <w:start w:val="1"/>
+      <w:numFmt w:val="decimal"/>
+      <w:lvlText w:val="%7."/>
+      <w:lvlJc w:val="left"/>
+      <w:pPr>
+        <w:ind w:left="5040" w:hanging="360"/>
+      </w:pPr>
+    </w:lvl>
+    <w:lvl w:ilvl="7" w:tplc="04090019" w:tentative="1">
+      <w:start w:val="1"/>
+      <w:numFmt w:val="lowerLetter"/>
+      <w:lvlText w:val="%8."/>
+      <w:lvlJc w:val="left"/>
+      <w:pPr>
+        <w:ind w:left="5760" w:hanging="360"/>
+      </w:pPr>
+    </w:lvl>
+    <w:lvl w:ilvl="8" w:tplc="0409001B" w:tentative="1">
+      <w:start w:val="1"/>
+      <w:numFmt w:val="lowerRoman"/>
+      <w:lvlText w:val="%9."/>
+      <w:lvlJc w:val="right"/>
+      <w:pPr>
+        <w:ind w:left="6480" w:hanging="180"/>
+      </w:pPr>
+    </w:lvl>
+  </w:abstractNum>
+  <w:abstractNum w:abstractNumId="6" w15:restartNumberingAfterBreak="0">
     <w:nsid w:val="718B2FE6"/>
     <w:multiLevelType w:val="hybridMultilevel"/>
     <w:tmpl w:val="2FB45204"/>
@@ -2237,6 +2319,9 @@
     <w:abstractNumId w:val="3"/>
   </w:num>
   <w:num w:numId="6">
+    <w:abstractNumId w:val="6"/>
+  </w:num>
+  <w:num w:numId="7">
     <w:abstractNumId w:val="5"/>
   </w:num>
 </w:numbering>
@@ -3263,4 +3348,16 @@
   <a:objectDefaults/>
   <a:extraClrSchemeLst/>
 </a:theme>
+</file>
+
+<file path=customXml/item1.xml><?xml version="1.0" encoding="utf-8"?>
+<b:Sources xmlns:b="http://schemas.openxmlformats.org/officeDocument/2006/bibliography" xmlns="http://schemas.openxmlformats.org/officeDocument/2006/bibliography" SelectedStyle="\APASixthEditionOfficeOnline.xsl" StyleName="APA" Version="6"/>
+</file>
+
+<file path=customXml/itemProps1.xml><?xml version="1.0" encoding="utf-8"?>
+<ds:datastoreItem xmlns:ds="http://schemas.openxmlformats.org/officeDocument/2006/customXml" ds:itemID="{EDE61F11-0546-4C42-B39F-E9255C122506}">
+  <ds:schemaRefs>
+    <ds:schemaRef ds:uri="http://schemas.openxmlformats.org/officeDocument/2006/bibliography"/>
+  </ds:schemaRefs>
+</ds:datastoreItem>
 </file>